--- a/DocGen/DocGen.ConsoleProject/Simplest.docx
+++ b/DocGen/DocGen.ConsoleProject/Simplest.docx
@@ -7,8 +7,6 @@
         <w:pStyle w:val="Heading1"/>
         <w:spacing w:line="720" w:lineRule="auto"/>
       </w:pPr>
-      <w:bookmarkStart w:id="0" w:name="_GoBack"/>
-      <w:bookmarkEnd w:id="0"/>
       <w:r>
         <w:t>SIMLEST_TEMPLATE_CONTENT</w:t>
       </w:r>
@@ -124,7 +122,6 @@
         <w:ind w:left="1800"/>
         <w:rPr>
           <w:rFonts w:ascii="Comic Sans MS" w:hAnsi="Comic Sans MS"/>
-          <w:b/>
           <w:i/>
           <w:sz w:val="20"/>
           <w:szCs w:val="20"/>
@@ -160,11 +157,73 @@
         </w:rPr>
         <w:t xml:space="preserve"> 4</w:t>
       </w:r>
+      <w:r>
+        <w:rPr>
+          <w:rFonts w:ascii="Comic Sans MS" w:hAnsi="Comic Sans MS"/>
+          <w:i/>
+          <w:sz w:val="20"/>
+          <w:szCs w:val="20"/>
+        </w:rPr>
+        <w:t xml:space="preserve"> </w:t>
+      </w:r>
+      <w:r>
+        <w:rPr>
+          <w:rFonts w:ascii="Comic Sans MS" w:hAnsi="Comic Sans MS"/>
+          <w:i/>
+          <w:sz w:val="20"/>
+          <w:szCs w:val="20"/>
+        </w:rPr>
+        <w:t>{DimaA}</w:t>
+      </w:r>
+      <w:r>
+        <w:rPr>
+          <w:rFonts w:ascii="Comic Sans MS" w:hAnsi="Comic Sans MS"/>
+          <w:i/>
+          <w:sz w:val="20"/>
+          <w:szCs w:val="20"/>
+        </w:rPr>
+        <w:t xml:space="preserve"> </w:t>
+      </w:r>
+      <w:bookmarkStart w:id="0" w:name="_GoBack"/>
+      <w:bookmarkEnd w:id="0"/>
+      <w:r>
+        <w:rPr>
+          <w:rFonts w:ascii="Comic Sans MS" w:hAnsi="Comic Sans MS"/>
+          <w:i/>
+          <w:sz w:val="20"/>
+          <w:szCs w:val="20"/>
+        </w:rPr>
+        <w:t>{DimaB} {DimaC}</w:t>
+      </w:r>
     </w:p>
     <w:p/>
+    <w:p/>
+    <w:p>
+      <w:pPr>
+        <w:tabs>
+          <w:tab w:val="left" w:pos="4680"/>
+          <w:tab w:val="left" w:pos="9360"/>
+        </w:tabs>
+      </w:pPr>
+      <w:r>
+        <w:t>BEGIN</w:t>
+      </w:r>
+      <w:r>
+        <w:tab/>
+        <w:t>CENTER</w:t>
+      </w:r>
+      <w:r>
+        <w:tab/>
+        <w:t>END</w:t>
+      </w:r>
+    </w:p>
     <w:sectPr>
-      <w:headerReference w:type="default" r:id="rId7"/>
-      <w:footerReference w:type="default" r:id="rId8"/>
+      <w:headerReference w:type="even" r:id="rId7"/>
+      <w:headerReference w:type="default" r:id="rId8"/>
+      <w:footerReference w:type="even" r:id="rId9"/>
+      <w:footerReference w:type="default" r:id="rId10"/>
+      <w:headerReference w:type="first" r:id="rId11"/>
+      <w:footerReference w:type="first" r:id="rId12"/>
       <w:pgSz w:w="12240" w:h="15840"/>
       <w:pgMar w:top="850" w:right="850" w:bottom="850" w:left="1417" w:header="720" w:footer="720" w:gutter="0"/>
       <w:cols w:space="720"/>
@@ -200,6 +259,16 @@
 </file>
 
 <file path=word/footer1.xml><?xml version="1.0" encoding="utf-8"?>
+<w:ftr xmlns:wpc="http://schemas.microsoft.com/office/word/2010/wordprocessingCanvas" xmlns:mc="http://schemas.openxmlformats.org/markup-compatibility/2006" xmlns:o="urn:schemas-microsoft-com:office:office" xmlns:r="http://schemas.openxmlformats.org/officeDocument/2006/relationships" xmlns:m="http://schemas.openxmlformats.org/officeDocument/2006/math" xmlns:v="urn:schemas-microsoft-com:vml" xmlns:wp14="http://schemas.microsoft.com/office/word/2010/wordprocessingDrawing" xmlns:wp="http://schemas.openxmlformats.org/drawingml/2006/wordprocessingDrawing" xmlns:w10="urn:schemas-microsoft-com:office:word" xmlns:w="http://schemas.openxmlformats.org/wordprocessingml/2006/main" xmlns:w14="http://schemas.microsoft.com/office/word/2010/wordml" xmlns:w15="http://schemas.microsoft.com/office/word/2012/wordml" xmlns:wpg="http://schemas.microsoft.com/office/word/2010/wordprocessingGroup" xmlns:wpi="http://schemas.microsoft.com/office/word/2010/wordprocessingInk" xmlns:wne="http://schemas.microsoft.com/office/word/2006/wordml" xmlns:wps="http://schemas.microsoft.com/office/word/2010/wordprocessingShape" mc:Ignorable="w14 w15 wp14">
+  <w:p>
+    <w:pPr>
+      <w:pStyle w:val="Footer"/>
+    </w:pPr>
+  </w:p>
+</w:ftr>
+</file>
+
+<file path=word/footer2.xml><?xml version="1.0" encoding="utf-8"?>
 <w:ftr xmlns:wpc="http://schemas.microsoft.com/office/word/2010/wordprocessingCanvas" xmlns:mc="http://schemas.openxmlformats.org/markup-compatibility/2006" xmlns:o="urn:schemas-microsoft-com:office:office" xmlns:r="http://schemas.openxmlformats.org/officeDocument/2006/relationships" xmlns:m="http://schemas.openxmlformats.org/officeDocument/2006/math" xmlns:v="urn:schemas-microsoft-com:vml" xmlns:wp14="http://schemas.microsoft.com/office/word/2010/wordprocessingDrawing" xmlns:wp="http://schemas.openxmlformats.org/drawingml/2006/wordprocessingDrawing" xmlns:w10="urn:schemas-microsoft-com:office:word" xmlns:w="http://schemas.openxmlformats.org/wordprocessingml/2006/main" xmlns:w14="http://schemas.microsoft.com/office/word/2010/wordml" xmlns:w15="http://schemas.microsoft.com/office/word/2012/wordml" xmlns:wpg="http://schemas.microsoft.com/office/word/2010/wordprocessingGroup" xmlns:wpi="http://schemas.microsoft.com/office/word/2010/wordprocessingInk" xmlns:wne="http://schemas.microsoft.com/office/word/2006/wordml" xmlns:wps="http://schemas.microsoft.com/office/word/2010/wordprocessingShape" mc:Ignorable="w14 w15 wp14">
   <w:sdt>
     <w:sdtPr>
@@ -253,6 +322,16 @@
 </w:ftr>
 </file>
 
+<file path=word/footer3.xml><?xml version="1.0" encoding="utf-8"?>
+<w:ftr xmlns:wpc="http://schemas.microsoft.com/office/word/2010/wordprocessingCanvas" xmlns:mc="http://schemas.openxmlformats.org/markup-compatibility/2006" xmlns:o="urn:schemas-microsoft-com:office:office" xmlns:r="http://schemas.openxmlformats.org/officeDocument/2006/relationships" xmlns:m="http://schemas.openxmlformats.org/officeDocument/2006/math" xmlns:v="urn:schemas-microsoft-com:vml" xmlns:wp14="http://schemas.microsoft.com/office/word/2010/wordprocessingDrawing" xmlns:wp="http://schemas.openxmlformats.org/drawingml/2006/wordprocessingDrawing" xmlns:w10="urn:schemas-microsoft-com:office:word" xmlns:w="http://schemas.openxmlformats.org/wordprocessingml/2006/main" xmlns:w14="http://schemas.microsoft.com/office/word/2010/wordml" xmlns:w15="http://schemas.microsoft.com/office/word/2012/wordml" xmlns:wpg="http://schemas.microsoft.com/office/word/2010/wordprocessingGroup" xmlns:wpi="http://schemas.microsoft.com/office/word/2010/wordprocessingInk" xmlns:wne="http://schemas.microsoft.com/office/word/2006/wordml" xmlns:wps="http://schemas.microsoft.com/office/word/2010/wordprocessingShape" mc:Ignorable="w14 w15 wp14">
+  <w:p>
+    <w:pPr>
+      <w:pStyle w:val="Footer"/>
+    </w:pPr>
+  </w:p>
+</w:ftr>
+</file>
+
 <file path=word/footnotes.xml><?xml version="1.0" encoding="utf-8"?>
 <w:footnotes xmlns:wpc="http://schemas.microsoft.com/office/word/2010/wordprocessingCanvas" xmlns:mc="http://schemas.openxmlformats.org/markup-compatibility/2006" xmlns:o="urn:schemas-microsoft-com:office:office" xmlns:r="http://schemas.openxmlformats.org/officeDocument/2006/relationships" xmlns:m="http://schemas.openxmlformats.org/officeDocument/2006/math" xmlns:v="urn:schemas-microsoft-com:vml" xmlns:wp14="http://schemas.microsoft.com/office/word/2010/wordprocessingDrawing" xmlns:wp="http://schemas.openxmlformats.org/drawingml/2006/wordprocessingDrawing" xmlns:w10="urn:schemas-microsoft-com:office:word" xmlns:w="http://schemas.openxmlformats.org/wordprocessingml/2006/main" xmlns:w14="http://schemas.microsoft.com/office/word/2010/wordml" xmlns:w15="http://schemas.microsoft.com/office/word/2012/wordml" xmlns:wpg="http://schemas.microsoft.com/office/word/2010/wordprocessingGroup" xmlns:wpi="http://schemas.microsoft.com/office/word/2010/wordprocessingInk" xmlns:wne="http://schemas.microsoft.com/office/word/2006/wordml" xmlns:wps="http://schemas.microsoft.com/office/word/2010/wordprocessingShape" mc:Ignorable="w14 w15 wp14">
   <w:footnote w:type="separator" w:id="-1">
@@ -279,6 +358,16 @@
 </file>
 
 <file path=word/header1.xml><?xml version="1.0" encoding="utf-8"?>
+<w:hdr xmlns:wpc="http://schemas.microsoft.com/office/word/2010/wordprocessingCanvas" xmlns:mc="http://schemas.openxmlformats.org/markup-compatibility/2006" xmlns:o="urn:schemas-microsoft-com:office:office" xmlns:r="http://schemas.openxmlformats.org/officeDocument/2006/relationships" xmlns:m="http://schemas.openxmlformats.org/officeDocument/2006/math" xmlns:v="urn:schemas-microsoft-com:vml" xmlns:wp14="http://schemas.microsoft.com/office/word/2010/wordprocessingDrawing" xmlns:wp="http://schemas.openxmlformats.org/drawingml/2006/wordprocessingDrawing" xmlns:w10="urn:schemas-microsoft-com:office:word" xmlns:w="http://schemas.openxmlformats.org/wordprocessingml/2006/main" xmlns:w14="http://schemas.microsoft.com/office/word/2010/wordml" xmlns:w15="http://schemas.microsoft.com/office/word/2012/wordml" xmlns:wpg="http://schemas.microsoft.com/office/word/2010/wordprocessingGroup" xmlns:wpi="http://schemas.microsoft.com/office/word/2010/wordprocessingInk" xmlns:wne="http://schemas.microsoft.com/office/word/2006/wordml" xmlns:wps="http://schemas.microsoft.com/office/word/2010/wordprocessingShape" mc:Ignorable="w14 w15 wp14">
+  <w:p>
+    <w:pPr>
+      <w:pStyle w:val="Header"/>
+    </w:pPr>
+  </w:p>
+</w:hdr>
+</file>
+
+<file path=word/header2.xml><?xml version="1.0" encoding="utf-8"?>
 <w:hdr xmlns:wpc="http://schemas.microsoft.com/office/word/2010/wordprocessingCanvas" xmlns:mc="http://schemas.openxmlformats.org/markup-compatibility/2006" xmlns:o="urn:schemas-microsoft-com:office:office" xmlns:r="http://schemas.openxmlformats.org/officeDocument/2006/relationships" xmlns:m="http://schemas.openxmlformats.org/officeDocument/2006/math" xmlns:v="urn:schemas-microsoft-com:vml" xmlns:wp14="http://schemas.microsoft.com/office/word/2010/wordprocessingDrawing" xmlns:wp="http://schemas.openxmlformats.org/drawingml/2006/wordprocessingDrawing" xmlns:w10="urn:schemas-microsoft-com:office:word" xmlns:w="http://schemas.openxmlformats.org/wordprocessingml/2006/main" xmlns:w14="http://schemas.microsoft.com/office/word/2010/wordml" xmlns:w15="http://schemas.microsoft.com/office/word/2012/wordml" xmlns:wpg="http://schemas.microsoft.com/office/word/2010/wordprocessingGroup" xmlns:wpi="http://schemas.microsoft.com/office/word/2010/wordprocessingInk" xmlns:wne="http://schemas.microsoft.com/office/word/2006/wordml" xmlns:wps="http://schemas.microsoft.com/office/word/2010/wordprocessingShape" mc:Ignorable="w14 w15 wp14">
   <w:sdt>
     <w:sdtPr>
@@ -297,6 +386,12 @@
       <w:p>
         <w:pPr>
           <w:pStyle w:val="Header"/>
+          <w:tabs>
+            <w:tab w:val="clear" w:pos="4986"/>
+            <w:tab w:val="clear" w:pos="9973"/>
+            <w:tab w:val="center" w:pos="4761"/>
+            <w:tab w:val="left" w:pos="7253"/>
+          </w:tabs>
           <w:ind w:left="-450"/>
           <w:rPr>
             <w:noProof/>
@@ -322,6 +417,20 @@
             <w:noProof/>
           </w:rPr>
           <w:fldChar w:fldCharType="end"/>
+        </w:r>
+        <w:r>
+          <w:rPr>
+            <w:noProof/>
+          </w:rPr>
+          <w:tab/>
+          <w:t xml:space="preserve">ECHO </w:t>
+        </w:r>
+        <w:r>
+          <w:rPr>
+            <w:noProof/>
+          </w:rPr>
+          <w:tab/>
+          <w:t>ONE MORE</w:t>
         </w:r>
       </w:p>
       <w:p>
@@ -372,6 +481,16 @@
       </w:p>
     </w:sdtContent>
   </w:sdt>
+  <w:p>
+    <w:pPr>
+      <w:pStyle w:val="Header"/>
+    </w:pPr>
+  </w:p>
+</w:hdr>
+</file>
+
+<file path=word/header3.xml><?xml version="1.0" encoding="utf-8"?>
+<w:hdr xmlns:wpc="http://schemas.microsoft.com/office/word/2010/wordprocessingCanvas" xmlns:mc="http://schemas.openxmlformats.org/markup-compatibility/2006" xmlns:o="urn:schemas-microsoft-com:office:office" xmlns:r="http://schemas.openxmlformats.org/officeDocument/2006/relationships" xmlns:m="http://schemas.openxmlformats.org/officeDocument/2006/math" xmlns:v="urn:schemas-microsoft-com:vml" xmlns:wp14="http://schemas.microsoft.com/office/word/2010/wordprocessingDrawing" xmlns:wp="http://schemas.openxmlformats.org/drawingml/2006/wordprocessingDrawing" xmlns:w10="urn:schemas-microsoft-com:office:word" xmlns:w="http://schemas.openxmlformats.org/wordprocessingml/2006/main" xmlns:w14="http://schemas.microsoft.com/office/word/2010/wordml" xmlns:w15="http://schemas.microsoft.com/office/word/2012/wordml" xmlns:wpg="http://schemas.microsoft.com/office/word/2010/wordprocessingGroup" xmlns:wpi="http://schemas.microsoft.com/office/word/2010/wordprocessingInk" xmlns:wne="http://schemas.microsoft.com/office/word/2006/wordml" xmlns:wps="http://schemas.microsoft.com/office/word/2010/wordprocessingShape" mc:Ignorable="w14 w15 wp14">
   <w:p>
     <w:pPr>
       <w:pStyle w:val="Header"/>
@@ -1101,14 +1220,21 @@
   </w:compat>
   <w:rsids>
     <w:rsidRoot w:val="00D11916"/>
+    <w:rsid w:val="000C7B67"/>
+    <w:rsid w:val="00372D9F"/>
+    <w:rsid w:val="003E1CE9"/>
     <w:rsid w:val="004E249E"/>
+    <w:rsid w:val="0052413C"/>
     <w:rsid w:val="006E2532"/>
     <w:rsid w:val="00872605"/>
     <w:rsid w:val="00972BEF"/>
     <w:rsid w:val="009B35C2"/>
+    <w:rsid w:val="00AC1398"/>
+    <w:rsid w:val="00B45352"/>
     <w:rsid w:val="00CB0283"/>
     <w:rsid w:val="00D11916"/>
     <w:rsid w:val="00E16019"/>
+    <w:rsid w:val="00F767FA"/>
   </w:rsids>
   <m:mathPr>
     <m:mathFont m:val="Cambria Math"/>
